--- a/法令ファイル/死刑再審無罪者に対し国民年金の給付等を行うための国民年金の保険料の納付の特例等に関する法律に基づく国民年金の保険料の納付手続の特例に関する省令/死刑再審無罪者に対し国民年金の給付等を行うための国民年金の保険料の納付の特例等に関する法律に基づく国民年金の保険料の納付手続の特例に関する省令（平成二十五年厚生労働省令第百八号）.docx
+++ b/法令ファイル/死刑再審無罪者に対し国民年金の給付等を行うための国民年金の保険料の納付の特例等に関する法律に基づく国民年金の保険料の納付手続の特例に関する省令/死刑再審無罪者に対し国民年金の給付等を行うための国民年金の保険料の納付の特例等に関する法律に基づく国民年金の保険料の納付手続の特例に関する省令（平成二十五年厚生労働省令第百八号）.docx
@@ -27,69 +27,45 @@
     </w:p>
     <w:p>
       <w:pPr>
-        <w:pStyle w:val="Heading6"/>
+        <w:pStyle w:val="ListBullet"/>
         <w:ind w:left="880"/>
       </w:pPr>
       <w:r>
         <w:t>一</w:t>
-      </w:r>
-    </w:p>
-    <w:p>
-      <w:pPr>
-        <w:ind w:left="880"/>
-      </w:pPr>
-      <w:r>
+        <w:br/>
         <w:t>氏名、生年月日及び住所</w:t>
       </w:r>
     </w:p>
     <w:p>
       <w:pPr>
-        <w:pStyle w:val="Heading6"/>
+        <w:pStyle w:val="ListBullet"/>
         <w:ind w:left="880"/>
       </w:pPr>
       <w:r>
         <w:t>二</w:t>
-      </w:r>
-    </w:p>
-    <w:p>
-      <w:pPr>
-        <w:ind w:left="880"/>
-      </w:pPr>
-      <w:r>
+        <w:br/>
         <w:t>行政手続における特定の個人を識別するための番号の利用等に関する法律（平成二十五年法律第二十七号）第二条第五項に規定する個人番号（第三条において「個人番号」という。）又は国民年金法（昭和三十四年法律第百四十一号）第十四条に規定する基礎年金番号（以下「基礎年金番号」という。）</w:t>
       </w:r>
     </w:p>
     <w:p>
       <w:pPr>
-        <w:pStyle w:val="Heading6"/>
+        <w:pStyle w:val="ListBullet"/>
         <w:ind w:left="880"/>
       </w:pPr>
       <w:r>
         <w:t>三</w:t>
-      </w:r>
-    </w:p>
-    <w:p>
-      <w:pPr>
-        <w:ind w:left="880"/>
-      </w:pPr>
-      <w:r>
+        <w:br/>
         <w:t>令第一条各号に掲げる期間及び令附則第四条第一項に規定する特定期間（以下「特定期間」という。）を有する場合は、その旨</w:t>
       </w:r>
     </w:p>
     <w:p>
       <w:pPr>
-        <w:pStyle w:val="Heading6"/>
+        <w:pStyle w:val="ListBullet"/>
         <w:ind w:left="880"/>
       </w:pPr>
       <w:r>
         <w:t>四</w:t>
-      </w:r>
-    </w:p>
-    <w:p>
-      <w:pPr>
-        <w:ind w:left="880"/>
-      </w:pPr>
-      <w:r>
+        <w:br/>
         <w:t>令附則第四条第一項の規定による申出を行わない者にあっては、その旨</w:t>
       </w:r>
     </w:p>
@@ -112,52 +88,34 @@
     </w:p>
     <w:p>
       <w:pPr>
-        <w:pStyle w:val="Heading6"/>
+        <w:pStyle w:val="ListBullet"/>
         <w:ind w:left="880"/>
       </w:pPr>
       <w:r>
         <w:t>一</w:t>
-      </w:r>
-    </w:p>
-    <w:p>
-      <w:pPr>
-        <w:ind w:left="880"/>
-      </w:pPr>
-      <w:r>
+        <w:br/>
         <w:t>生年月日を明らかにすることができる書類（厚生労働大臣が住民基本台帳法（昭和四十二年法律第八十一号）第三十条の九の規定により当該申出者に係る同条に規定する機構保存本人確認情報の提供を受けることができないときに限る。）</w:t>
       </w:r>
     </w:p>
     <w:p>
       <w:pPr>
-        <w:pStyle w:val="Heading6"/>
+        <w:pStyle w:val="ListBullet"/>
         <w:ind w:left="880"/>
       </w:pPr>
       <w:r>
         <w:t>二</w:t>
-      </w:r>
-    </w:p>
-    <w:p>
-      <w:pPr>
-        <w:ind w:left="880"/>
-      </w:pPr>
-      <w:r>
+        <w:br/>
         <w:t>前項の規定により同項の申出書に基礎年金番号を記載する者にあっては、国民年金手帳その他の基礎年金番号を明らかにすることができる書類</w:t>
       </w:r>
     </w:p>
     <w:p>
       <w:pPr>
-        <w:pStyle w:val="Heading6"/>
+        <w:pStyle w:val="ListBullet"/>
         <w:ind w:left="880"/>
       </w:pPr>
       <w:r>
         <w:t>三</w:t>
-      </w:r>
-    </w:p>
-    <w:p>
-      <w:pPr>
-        <w:ind w:left="880"/>
-      </w:pPr>
-      <w:r>
+        <w:br/>
         <w:t>特定期間を有する場合は、当該期間を明らかにすることができる書類</w:t>
       </w:r>
     </w:p>
@@ -206,86 +164,56 @@
     </w:p>
     <w:p>
       <w:pPr>
-        <w:pStyle w:val="Heading6"/>
+        <w:pStyle w:val="ListBullet"/>
         <w:ind w:left="880"/>
       </w:pPr>
       <w:r>
         <w:t>一</w:t>
-      </w:r>
-    </w:p>
-    <w:p>
-      <w:pPr>
-        <w:ind w:left="880"/>
-      </w:pPr>
-      <w:r>
+        <w:br/>
         <w:t>氏名、生年月日及び住所</w:t>
       </w:r>
     </w:p>
     <w:p>
       <w:pPr>
-        <w:pStyle w:val="Heading6"/>
+        <w:pStyle w:val="ListBullet"/>
         <w:ind w:left="880"/>
       </w:pPr>
       <w:r>
         <w:t>二</w:t>
-      </w:r>
-    </w:p>
-    <w:p>
-      <w:pPr>
-        <w:ind w:left="880"/>
-      </w:pPr>
-      <w:r>
+        <w:br/>
         <w:t>個人番号又は基礎年金番号</w:t>
       </w:r>
     </w:p>
     <w:p>
       <w:pPr>
-        <w:pStyle w:val="Heading6"/>
+        <w:pStyle w:val="ListBullet"/>
         <w:ind w:left="880"/>
       </w:pPr>
       <w:r>
         <w:t>三</w:t>
-      </w:r>
-    </w:p>
-    <w:p>
-      <w:pPr>
-        <w:ind w:left="880"/>
-      </w:pPr>
-      <w:r>
+        <w:br/>
         <w:t>特定期間</w:t>
       </w:r>
     </w:p>
     <w:p>
       <w:pPr>
-        <w:pStyle w:val="Heading6"/>
+        <w:pStyle w:val="ListBullet"/>
         <w:ind w:left="880"/>
       </w:pPr>
       <w:r>
         <w:t>四</w:t>
-      </w:r>
-    </w:p>
-    <w:p>
-      <w:pPr>
-        <w:ind w:left="880"/>
-      </w:pPr>
-      <w:r>
+        <w:br/>
         <w:t>特定期間における配偶者の氏名及び生年月日</w:t>
       </w:r>
     </w:p>
     <w:p>
       <w:pPr>
-        <w:pStyle w:val="Heading6"/>
+        <w:pStyle w:val="ListBullet"/>
         <w:ind w:left="880"/>
       </w:pPr>
       <w:r>
         <w:t>五</w:t>
-      </w:r>
-    </w:p>
-    <w:p>
-      <w:pPr>
-        <w:ind w:left="880"/>
-      </w:pPr>
-      <w:r>
+        <w:br/>
         <w:t>特定期間における配偶者の個人番号又は基礎年金番号</w:t>
       </w:r>
     </w:p>
@@ -347,7 +275,7 @@
         <w:pStyle w:val="Heading1"/>
       </w:pPr>
       <w:r>
-        <w:t>附　則（平成三〇年一月三一日厚生労働省令第一〇号）</w:t>
+        <w:t>附則（平成三〇年一月三一日厚生労働省令第一〇号）</w:t>
       </w:r>
     </w:p>
     <w:p>
@@ -361,6 +289,8 @@
     <w:p>
       <w:r>
         <w:t>この省令は、平成三十年三月五日から施行する。</w:t>
+        <w:br/>
+        <w:t>ただし、第一条（第二表に係る改正規定に限る。）、第二条（第二表に係る改正規定に限る。）、第十条（第二表に係る改正規定に限る。）及び第十七条の規定は、公布の日から施行する。</w:t>
       </w:r>
     </w:p>
     <w:p>
@@ -396,7 +326,7 @@
     </w:pPr>
     <w:r>
       <w:tab/>
-      <w:t>WeGov v0.1 - FTS141</w:t>
+      <w:t>WeGov v0.2 - FTS141</w:t>
     </w:r>
   </w:p>
 </w:ftr>
